--- a/Sprint2/Tecnologia da Informação/Documento de Regra de Condução de Projeto.docx
+++ b/Sprint2/Tecnologia da Informação/Documento de Regra de Condução de Projeto.docx
@@ -1,6 +1,6 @@
 
 <file path=word/document.xml><?xml version="1.0" encoding="utf-8"?>
-<w:document xmlns:wpc="http://schemas.microsoft.com/office/word/2010/wordprocessingCanvas" xmlns:cx="http://schemas.microsoft.com/office/drawing/2014/chartex" xmlns:cx1="http://schemas.microsoft.com/office/drawing/2015/9/8/chartex" xmlns:cx2="http://schemas.microsoft.com/office/drawing/2015/10/21/chartex" xmlns:cx3="http://schemas.microsoft.com/office/drawing/2016/5/9/chartex" xmlns:cx4="http://schemas.microsoft.com/office/drawing/2016/5/10/chartex" xmlns:cx5="http://schemas.microsoft.com/office/drawing/2016/5/11/chartex" xmlns:cx6="http://schemas.microsoft.com/office/drawing/2016/5/12/chartex" xmlns:cx7="http://schemas.microsoft.com/office/drawing/2016/5/13/chartex" xmlns:cx8="http://schemas.microsoft.com/office/drawing/2016/5/14/chartex" xmlns:mc="http://schemas.openxmlformats.org/markup-compatibility/2006" xmlns:aink="http://schemas.microsoft.com/office/drawing/2016/ink" xmlns:am3d="http://schemas.microsoft.com/office/drawing/2017/model3d" xmlns:o="urn:schemas-microsoft-com:office:office" xmlns:r="http://schemas.openxmlformats.org/officeDocument/2006/relationships" xmlns:m="http://schemas.openxmlformats.org/officeDocument/2006/math" xmlns:v="urn:schemas-microsoft-com:vml" xmlns:wp14="http://schemas.microsoft.com/office/word/2010/wordprocessingDrawing" xmlns:wp="http://schemas.openxmlformats.org/drawingml/2006/wordprocessingDrawing" xmlns:w10="urn:schemas-microsoft-com:office:word" xmlns:w="http://schemas.openxmlformats.org/wordprocessingml/2006/main" xmlns:w14="http://schemas.microsoft.com/office/word/2010/wordml" xmlns:w15="http://schemas.microsoft.com/office/word/2012/wordml" xmlns:w16cex="http://schemas.microsoft.com/office/word/2018/wordml/cex" xmlns:w16cid="http://schemas.microsoft.com/office/word/2016/wordml/cid" xmlns:w16="http://schemas.microsoft.com/office/word/2018/wordml" xmlns:w16se="http://schemas.microsoft.com/office/word/2015/wordml/symex" xmlns:wpg="http://schemas.microsoft.com/office/word/2010/wordprocessingGroup" xmlns:wpi="http://schemas.microsoft.com/office/word/2010/wordprocessingInk" xmlns:wne="http://schemas.microsoft.com/office/word/2006/wordml" xmlns:wps="http://schemas.microsoft.com/office/word/2010/wordprocessingShape" mc:Ignorable="w14 w15 w16se w16cid w16 w16cex wp14">
+<w:document xmlns:wpc="http://schemas.microsoft.com/office/word/2010/wordprocessingCanvas" xmlns:cx="http://schemas.microsoft.com/office/drawing/2014/chartex" xmlns:cx1="http://schemas.microsoft.com/office/drawing/2015/9/8/chartex" xmlns:cx2="http://schemas.microsoft.com/office/drawing/2015/10/21/chartex" xmlns:cx3="http://schemas.microsoft.com/office/drawing/2016/5/9/chartex" xmlns:cx4="http://schemas.microsoft.com/office/drawing/2016/5/10/chartex" xmlns:cx5="http://schemas.microsoft.com/office/drawing/2016/5/11/chartex" xmlns:cx6="http://schemas.microsoft.com/office/drawing/2016/5/12/chartex" xmlns:cx7="http://schemas.microsoft.com/office/drawing/2016/5/13/chartex" xmlns:cx8="http://schemas.microsoft.com/office/drawing/2016/5/14/chartex" xmlns:mc="http://schemas.openxmlformats.org/markup-compatibility/2006" xmlns:aink="http://schemas.microsoft.com/office/drawing/2016/ink" xmlns:am3d="http://schemas.microsoft.com/office/drawing/2017/model3d" xmlns:o="urn:schemas-microsoft-com:office:office" xmlns:r="http://schemas.openxmlformats.org/officeDocument/2006/relationships" xmlns:m="http://schemas.openxmlformats.org/officeDocument/2006/math" xmlns:v="urn:schemas-microsoft-com:vml" xmlns:wp14="http://schemas.microsoft.com/office/word/2010/wordprocessingDrawing" xmlns:wp="http://schemas.openxmlformats.org/drawingml/2006/wordprocessingDrawing" xmlns:w10="urn:schemas-microsoft-com:office:word" xmlns:w="http://schemas.openxmlformats.org/wordprocessingml/2006/main" xmlns:w14="http://schemas.microsoft.com/office/word/2010/wordml" xmlns:w15="http://schemas.microsoft.com/office/word/2012/wordml" xmlns:w16cex="http://schemas.microsoft.com/office/word/2018/wordml/cex" xmlns:w16cid="http://schemas.microsoft.com/office/word/2016/wordml/cid" xmlns:w16="http://schemas.microsoft.com/office/word/2018/wordml" xmlns:w16sdtdh="http://schemas.microsoft.com/office/word/2020/wordml/sdtdatahash" xmlns:w16se="http://schemas.microsoft.com/office/word/2015/wordml/symex" xmlns:wpg="http://schemas.microsoft.com/office/word/2010/wordprocessingGroup" xmlns:wpi="http://schemas.microsoft.com/office/word/2010/wordprocessingInk" xmlns:wne="http://schemas.microsoft.com/office/word/2006/wordml" xmlns:wps="http://schemas.microsoft.com/office/word/2010/wordprocessingShape" mc:Ignorable="w14 w15 w16se w16cid w16 w16cex w16sdtdh wp14">
   <w:body>
     <w:p>
       <w:pPr>
@@ -159,7 +159,7 @@
     </w:p>
     <w:p>
       <w:pPr>
-        <w:jc w:val="both"/>
+        <w:jc w:val="center"/>
       </w:pPr>
       <w:r>
         <w:t>Regra Boas Práticas</w:t>
@@ -202,7 +202,7 @@
 </file>
 
 <file path=word/numbering.xml><?xml version="1.0" encoding="utf-8"?>
-<w:numbering xmlns:wpc="http://schemas.microsoft.com/office/word/2010/wordprocessingCanvas" xmlns:cx="http://schemas.microsoft.com/office/drawing/2014/chartex" xmlns:cx1="http://schemas.microsoft.com/office/drawing/2015/9/8/chartex" xmlns:cx2="http://schemas.microsoft.com/office/drawing/2015/10/21/chartex" xmlns:cx3="http://schemas.microsoft.com/office/drawing/2016/5/9/chartex" xmlns:cx4="http://schemas.microsoft.com/office/drawing/2016/5/10/chartex" xmlns:cx5="http://schemas.microsoft.com/office/drawing/2016/5/11/chartex" xmlns:cx6="http://schemas.microsoft.com/office/drawing/2016/5/12/chartex" xmlns:cx7="http://schemas.microsoft.com/office/drawing/2016/5/13/chartex" xmlns:cx8="http://schemas.microsoft.com/office/drawing/2016/5/14/chartex" xmlns:mc="http://schemas.openxmlformats.org/markup-compatibility/2006" xmlns:aink="http://schemas.microsoft.com/office/drawing/2016/ink" xmlns:am3d="http://schemas.microsoft.com/office/drawing/2017/model3d" xmlns:o="urn:schemas-microsoft-com:office:office" xmlns:r="http://schemas.openxmlformats.org/officeDocument/2006/relationships" xmlns:m="http://schemas.openxmlformats.org/officeDocument/2006/math" xmlns:v="urn:schemas-microsoft-com:vml" xmlns:wp14="http://schemas.microsoft.com/office/word/2010/wordprocessingDrawing" xmlns:wp="http://schemas.openxmlformats.org/drawingml/2006/wordprocessingDrawing" xmlns:w10="urn:schemas-microsoft-com:office:word" xmlns:w="http://schemas.openxmlformats.org/wordprocessingml/2006/main" xmlns:w14="http://schemas.microsoft.com/office/word/2010/wordml" xmlns:w15="http://schemas.microsoft.com/office/word/2012/wordml" xmlns:w16cex="http://schemas.microsoft.com/office/word/2018/wordml/cex" xmlns:w16cid="http://schemas.microsoft.com/office/word/2016/wordml/cid" xmlns:w16="http://schemas.microsoft.com/office/word/2018/wordml" xmlns:w16se="http://schemas.microsoft.com/office/word/2015/wordml/symex" xmlns:wpg="http://schemas.microsoft.com/office/word/2010/wordprocessingGroup" xmlns:wpi="http://schemas.microsoft.com/office/word/2010/wordprocessingInk" xmlns:wne="http://schemas.microsoft.com/office/word/2006/wordml" xmlns:wps="http://schemas.microsoft.com/office/word/2010/wordprocessingShape" mc:Ignorable="w14 w15 w16se w16cid w16 w16cex wp14">
+<w:numbering xmlns:wpc="http://schemas.microsoft.com/office/word/2010/wordprocessingCanvas" xmlns:cx="http://schemas.microsoft.com/office/drawing/2014/chartex" xmlns:cx1="http://schemas.microsoft.com/office/drawing/2015/9/8/chartex" xmlns:cx2="http://schemas.microsoft.com/office/drawing/2015/10/21/chartex" xmlns:cx3="http://schemas.microsoft.com/office/drawing/2016/5/9/chartex" xmlns:cx4="http://schemas.microsoft.com/office/drawing/2016/5/10/chartex" xmlns:cx5="http://schemas.microsoft.com/office/drawing/2016/5/11/chartex" xmlns:cx6="http://schemas.microsoft.com/office/drawing/2016/5/12/chartex" xmlns:cx7="http://schemas.microsoft.com/office/drawing/2016/5/13/chartex" xmlns:cx8="http://schemas.microsoft.com/office/drawing/2016/5/14/chartex" xmlns:mc="http://schemas.openxmlformats.org/markup-compatibility/2006" xmlns:aink="http://schemas.microsoft.com/office/drawing/2016/ink" xmlns:am3d="http://schemas.microsoft.com/office/drawing/2017/model3d" xmlns:o="urn:schemas-microsoft-com:office:office" xmlns:r="http://schemas.openxmlformats.org/officeDocument/2006/relationships" xmlns:m="http://schemas.openxmlformats.org/officeDocument/2006/math" xmlns:v="urn:schemas-microsoft-com:vml" xmlns:wp14="http://schemas.microsoft.com/office/word/2010/wordprocessingDrawing" xmlns:wp="http://schemas.openxmlformats.org/drawingml/2006/wordprocessingDrawing" xmlns:w10="urn:schemas-microsoft-com:office:word" xmlns:w="http://schemas.openxmlformats.org/wordprocessingml/2006/main" xmlns:w14="http://schemas.microsoft.com/office/word/2010/wordml" xmlns:w15="http://schemas.microsoft.com/office/word/2012/wordml" xmlns:w16cex="http://schemas.microsoft.com/office/word/2018/wordml/cex" xmlns:w16cid="http://schemas.microsoft.com/office/word/2016/wordml/cid" xmlns:w16="http://schemas.microsoft.com/office/word/2018/wordml" xmlns:w16sdtdh="http://schemas.microsoft.com/office/word/2020/wordml/sdtdatahash" xmlns:w16se="http://schemas.microsoft.com/office/word/2015/wordml/symex" xmlns:wpg="http://schemas.microsoft.com/office/word/2010/wordprocessingGroup" xmlns:wpi="http://schemas.microsoft.com/office/word/2010/wordprocessingInk" xmlns:wne="http://schemas.microsoft.com/office/word/2006/wordml" xmlns:wps="http://schemas.microsoft.com/office/word/2010/wordprocessingShape" mc:Ignorable="w14 w15 w16se w16cid w16 w16cex w16sdtdh wp14">
   <w:abstractNum w:abstractNumId="0" w15:restartNumberingAfterBreak="0">
     <w:nsid w:val="54EE7BAF"/>
     <w:multiLevelType w:val="hybridMultilevel"/>
@@ -296,7 +296,7 @@
 </file>
 
 <file path=word/styles.xml><?xml version="1.0" encoding="utf-8"?>
-<w:styles xmlns:mc="http://schemas.openxmlformats.org/markup-compatibility/2006" xmlns:r="http://schemas.openxmlformats.org/officeDocument/2006/relationships" xmlns:w="http://schemas.openxmlformats.org/wordprocessingml/2006/main" xmlns:w14="http://schemas.microsoft.com/office/word/2010/wordml" xmlns:w15="http://schemas.microsoft.com/office/word/2012/wordml" xmlns:w16cex="http://schemas.microsoft.com/office/word/2018/wordml/cex" xmlns:w16cid="http://schemas.microsoft.com/office/word/2016/wordml/cid" xmlns:w16="http://schemas.microsoft.com/office/word/2018/wordml" xmlns:w16se="http://schemas.microsoft.com/office/word/2015/wordml/symex" mc:Ignorable="w14 w15 w16se w16cid w16 w16cex">
+<w:styles xmlns:mc="http://schemas.openxmlformats.org/markup-compatibility/2006" xmlns:r="http://schemas.openxmlformats.org/officeDocument/2006/relationships" xmlns:w="http://schemas.openxmlformats.org/wordprocessingml/2006/main" xmlns:w14="http://schemas.microsoft.com/office/word/2010/wordml" xmlns:w15="http://schemas.microsoft.com/office/word/2012/wordml" xmlns:w16cex="http://schemas.microsoft.com/office/word/2018/wordml/cex" xmlns:w16cid="http://schemas.microsoft.com/office/word/2016/wordml/cid" xmlns:w16="http://schemas.microsoft.com/office/word/2018/wordml" xmlns:w16sdtdh="http://schemas.microsoft.com/office/word/2020/wordml/sdtdatahash" xmlns:w16se="http://schemas.microsoft.com/office/word/2015/wordml/symex" mc:Ignorable="w14 w15 w16se w16cid w16 w16cex w16sdtdh">
   <w:docDefaults>
     <w:rPrDefault>
       <w:rPr>

--- a/Sprint2/Tecnologia da Informação/Documento de Regra de Condução de Projeto.docx
+++ b/Sprint2/Tecnologia da Informação/Documento de Regra de Condução de Projeto.docx
@@ -5,192 +5,683 @@
     <w:p>
       <w:pPr>
         <w:jc w:val="center"/>
+        <w:rPr>
+          <w:sz w:val="28"/>
+          <w:szCs w:val="28"/>
+        </w:rPr>
       </w:pPr>
       <w:r>
+        <w:rPr>
+          <w:sz w:val="28"/>
+          <w:szCs w:val="28"/>
+        </w:rPr>
         <w:t>Documento de Regra de Condução de Projeto</w:t>
       </w:r>
     </w:p>
+    <w:tbl>
+      <w:tblPr>
+        <w:tblStyle w:val="Tabelacomgrade"/>
+        <w:tblW w:w="0" w:type="auto"/>
+        <w:tblLook w:val="04A0" w:firstRow="1" w:lastRow="0" w:firstColumn="1" w:lastColumn="0" w:noHBand="0" w:noVBand="1"/>
+      </w:tblPr>
+      <w:tblGrid>
+        <w:gridCol w:w="1980"/>
+        <w:gridCol w:w="6514"/>
+      </w:tblGrid>
+      <w:tr>
+        <w:tc>
+          <w:tcPr>
+            <w:tcW w:w="1980" w:type="dxa"/>
+            <w:shd w:val="clear" w:color="auto" w:fill="D9D9D9" w:themeFill="background1" w:themeFillShade="D9"/>
+          </w:tcPr>
+          <w:p>
+            <w:pPr>
+              <w:jc w:val="center"/>
+              <w:rPr>
+                <w:b/>
+                <w:bCs/>
+              </w:rPr>
+            </w:pPr>
+            <w:r>
+              <w:rPr>
+                <w:b/>
+                <w:bCs/>
+              </w:rPr>
+              <w:t>Nome do Projeto:</w:t>
+            </w:r>
+          </w:p>
+        </w:tc>
+        <w:tc>
+          <w:tcPr>
+            <w:tcW w:w="6514" w:type="dxa"/>
+            <w:shd w:val="clear" w:color="auto" w:fill="F2F2F2" w:themeFill="background1" w:themeFillShade="F2"/>
+          </w:tcPr>
+          <w:p>
+            <w:pPr>
+              <w:jc w:val="both"/>
+            </w:pPr>
+            <w:r>
+              <w:t xml:space="preserve">Agro </w:t>
+            </w:r>
+            <w:proofErr w:type="spellStart"/>
+            <w:r>
+              <w:t>Cane</w:t>
+            </w:r>
+            <w:proofErr w:type="spellEnd"/>
+          </w:p>
+        </w:tc>
+      </w:tr>
+      <w:tr>
+        <w:tc>
+          <w:tcPr>
+            <w:tcW w:w="1980" w:type="dxa"/>
+            <w:shd w:val="clear" w:color="auto" w:fill="D9D9D9" w:themeFill="background1" w:themeFillShade="D9"/>
+          </w:tcPr>
+          <w:p>
+            <w:pPr>
+              <w:jc w:val="center"/>
+            </w:pPr>
+          </w:p>
+          <w:p>
+            <w:pPr>
+              <w:shd w:val="clear" w:color="auto" w:fill="D9D9D9" w:themeFill="background1" w:themeFillShade="D9"/>
+              <w:jc w:val="center"/>
+              <w:rPr>
+                <w:b/>
+                <w:bCs/>
+              </w:rPr>
+            </w:pPr>
+            <w:r>
+              <w:rPr>
+                <w:b/>
+                <w:bCs/>
+              </w:rPr>
+              <w:t>Objetivo:</w:t>
+            </w:r>
+          </w:p>
+          <w:p>
+            <w:pPr>
+              <w:jc w:val="center"/>
+            </w:pPr>
+          </w:p>
+        </w:tc>
+        <w:tc>
+          <w:tcPr>
+            <w:tcW w:w="6514" w:type="dxa"/>
+            <w:shd w:val="clear" w:color="auto" w:fill="F2F2F2" w:themeFill="background1" w:themeFillShade="F2"/>
+          </w:tcPr>
+          <w:p>
+            <w:pPr>
+              <w:jc w:val="both"/>
+            </w:pPr>
+            <w:r>
+              <w:t xml:space="preserve">Melhorar a gestão e diminuir os desperdícios em plantações de cana-de-açúcar através do controle da temperatura e umidade. </w:t>
+            </w:r>
+          </w:p>
+        </w:tc>
+      </w:tr>
+      <w:tr>
+        <w:tc>
+          <w:tcPr>
+            <w:tcW w:w="1980" w:type="dxa"/>
+            <w:vMerge w:val="restart"/>
+            <w:shd w:val="clear" w:color="auto" w:fill="D9D9D9" w:themeFill="background1" w:themeFillShade="D9"/>
+          </w:tcPr>
+          <w:p>
+            <w:pPr>
+              <w:jc w:val="center"/>
+            </w:pPr>
+          </w:p>
+          <w:p>
+            <w:pPr>
+              <w:jc w:val="center"/>
+            </w:pPr>
+          </w:p>
+          <w:p>
+            <w:pPr>
+              <w:jc w:val="center"/>
+            </w:pPr>
+            <w:r>
+              <w:rPr>
+                <w:b/>
+                <w:bCs/>
+              </w:rPr>
+              <w:t>CEO</w:t>
+            </w:r>
+            <w:r>
+              <w:t>:</w:t>
+            </w:r>
+          </w:p>
+          <w:p>
+            <w:pPr>
+              <w:jc w:val="center"/>
+            </w:pPr>
+          </w:p>
+        </w:tc>
+        <w:tc>
+          <w:tcPr>
+            <w:tcW w:w="6514" w:type="dxa"/>
+            <w:shd w:val="clear" w:color="auto" w:fill="F2F2F2" w:themeFill="background1" w:themeFillShade="F2"/>
+          </w:tcPr>
+          <w:p>
+            <w:pPr>
+              <w:jc w:val="both"/>
+            </w:pPr>
+          </w:p>
+          <w:p>
+            <w:pPr>
+              <w:jc w:val="both"/>
+            </w:pPr>
+            <w:r>
+              <w:t xml:space="preserve">Júlia </w:t>
+            </w:r>
+            <w:proofErr w:type="spellStart"/>
+            <w:r>
+              <w:t>Budavicius</w:t>
+            </w:r>
+            <w:proofErr w:type="spellEnd"/>
+          </w:p>
+          <w:p>
+            <w:pPr>
+              <w:jc w:val="both"/>
+            </w:pPr>
+          </w:p>
+        </w:tc>
+      </w:tr>
+      <w:tr>
+        <w:tc>
+          <w:tcPr>
+            <w:tcW w:w="1980" w:type="dxa"/>
+            <w:vMerge/>
+            <w:shd w:val="clear" w:color="auto" w:fill="D9D9D9" w:themeFill="background1" w:themeFillShade="D9"/>
+          </w:tcPr>
+          <w:p>
+            <w:pPr>
+              <w:jc w:val="center"/>
+            </w:pPr>
+          </w:p>
+        </w:tc>
+        <w:tc>
+          <w:tcPr>
+            <w:tcW w:w="6514" w:type="dxa"/>
+            <w:shd w:val="clear" w:color="auto" w:fill="F2F2F2" w:themeFill="background1" w:themeFillShade="F2"/>
+          </w:tcPr>
+          <w:p>
+            <w:pPr>
+              <w:jc w:val="both"/>
+            </w:pPr>
+          </w:p>
+          <w:p>
+            <w:pPr>
+              <w:jc w:val="both"/>
+            </w:pPr>
+            <w:r>
+              <w:t>Rafael Coelho</w:t>
+            </w:r>
+          </w:p>
+          <w:p>
+            <w:pPr>
+              <w:jc w:val="both"/>
+            </w:pPr>
+          </w:p>
+        </w:tc>
+      </w:tr>
+      <w:tr>
+        <w:tc>
+          <w:tcPr>
+            <w:tcW w:w="1980" w:type="dxa"/>
+            <w:vMerge w:val="restart"/>
+            <w:shd w:val="clear" w:color="auto" w:fill="D9D9D9" w:themeFill="background1" w:themeFillShade="D9"/>
+          </w:tcPr>
+          <w:p>
+            <w:pPr>
+              <w:jc w:val="center"/>
+            </w:pPr>
+          </w:p>
+          <w:p>
+            <w:pPr>
+              <w:jc w:val="center"/>
+            </w:pPr>
+          </w:p>
+          <w:p>
+            <w:pPr>
+              <w:jc w:val="center"/>
+            </w:pPr>
+          </w:p>
+          <w:p>
+            <w:pPr>
+              <w:jc w:val="center"/>
+            </w:pPr>
+          </w:p>
+          <w:p>
+            <w:pPr>
+              <w:jc w:val="center"/>
+            </w:pPr>
+          </w:p>
+          <w:p>
+            <w:pPr>
+              <w:jc w:val="center"/>
+            </w:pPr>
+            <w:r>
+              <w:rPr>
+                <w:b/>
+                <w:bCs/>
+              </w:rPr>
+              <w:t>Colaboradores:</w:t>
+            </w:r>
+          </w:p>
+          <w:p>
+            <w:pPr>
+              <w:jc w:val="center"/>
+            </w:pPr>
+          </w:p>
+          <w:p>
+            <w:pPr>
+              <w:jc w:val="center"/>
+            </w:pPr>
+          </w:p>
+        </w:tc>
+        <w:tc>
+          <w:tcPr>
+            <w:tcW w:w="6514" w:type="dxa"/>
+            <w:shd w:val="clear" w:color="auto" w:fill="F2F2F2" w:themeFill="background1" w:themeFillShade="F2"/>
+          </w:tcPr>
+          <w:p>
+            <w:pPr>
+              <w:jc w:val="both"/>
+            </w:pPr>
+          </w:p>
+          <w:p>
+            <w:pPr>
+              <w:jc w:val="both"/>
+            </w:pPr>
+            <w:r>
+              <w:t>Guilherme de Almeida</w:t>
+            </w:r>
+          </w:p>
+          <w:p>
+            <w:pPr>
+              <w:jc w:val="both"/>
+            </w:pPr>
+          </w:p>
+        </w:tc>
+      </w:tr>
+      <w:tr>
+        <w:tc>
+          <w:tcPr>
+            <w:tcW w:w="1980" w:type="dxa"/>
+            <w:vMerge/>
+            <w:shd w:val="clear" w:color="auto" w:fill="D9D9D9" w:themeFill="background1" w:themeFillShade="D9"/>
+          </w:tcPr>
+          <w:p>
+            <w:pPr>
+              <w:jc w:val="both"/>
+            </w:pPr>
+          </w:p>
+        </w:tc>
+        <w:tc>
+          <w:tcPr>
+            <w:tcW w:w="6514" w:type="dxa"/>
+            <w:shd w:val="clear" w:color="auto" w:fill="F2F2F2" w:themeFill="background1" w:themeFillShade="F2"/>
+          </w:tcPr>
+          <w:p>
+            <w:pPr>
+              <w:jc w:val="both"/>
+            </w:pPr>
+          </w:p>
+          <w:p>
+            <w:pPr>
+              <w:jc w:val="both"/>
+            </w:pPr>
+            <w:r>
+              <w:t>Leonardo Arruda</w:t>
+            </w:r>
+          </w:p>
+          <w:p>
+            <w:pPr>
+              <w:jc w:val="both"/>
+            </w:pPr>
+          </w:p>
+        </w:tc>
+      </w:tr>
+      <w:tr>
+        <w:tc>
+          <w:tcPr>
+            <w:tcW w:w="1980" w:type="dxa"/>
+            <w:vMerge/>
+            <w:shd w:val="clear" w:color="auto" w:fill="D9D9D9" w:themeFill="background1" w:themeFillShade="D9"/>
+          </w:tcPr>
+          <w:p>
+            <w:pPr>
+              <w:jc w:val="both"/>
+            </w:pPr>
+          </w:p>
+        </w:tc>
+        <w:tc>
+          <w:tcPr>
+            <w:tcW w:w="6514" w:type="dxa"/>
+            <w:shd w:val="clear" w:color="auto" w:fill="F2F2F2" w:themeFill="background1" w:themeFillShade="F2"/>
+          </w:tcPr>
+          <w:p>
+            <w:pPr>
+              <w:jc w:val="both"/>
+            </w:pPr>
+          </w:p>
+          <w:p>
+            <w:pPr>
+              <w:jc w:val="both"/>
+            </w:pPr>
+            <w:r>
+              <w:t xml:space="preserve">Mateus </w:t>
+            </w:r>
+            <w:proofErr w:type="spellStart"/>
+            <w:r>
+              <w:t>Viniçius</w:t>
+            </w:r>
+            <w:proofErr w:type="spellEnd"/>
+          </w:p>
+          <w:p>
+            <w:pPr>
+              <w:jc w:val="both"/>
+            </w:pPr>
+          </w:p>
+        </w:tc>
+      </w:tr>
+      <w:tr>
+        <w:tc>
+          <w:tcPr>
+            <w:tcW w:w="1980" w:type="dxa"/>
+            <w:vMerge/>
+            <w:shd w:val="clear" w:color="auto" w:fill="D9D9D9" w:themeFill="background1" w:themeFillShade="D9"/>
+          </w:tcPr>
+          <w:p>
+            <w:pPr>
+              <w:jc w:val="both"/>
+            </w:pPr>
+          </w:p>
+        </w:tc>
+        <w:tc>
+          <w:tcPr>
+            <w:tcW w:w="6514" w:type="dxa"/>
+            <w:shd w:val="clear" w:color="auto" w:fill="F2F2F2" w:themeFill="background1" w:themeFillShade="F2"/>
+          </w:tcPr>
+          <w:p>
+            <w:pPr>
+              <w:jc w:val="both"/>
+            </w:pPr>
+          </w:p>
+          <w:p>
+            <w:pPr>
+              <w:jc w:val="both"/>
+            </w:pPr>
+            <w:r>
+              <w:t>Thaís Campos de Oliveira</w:t>
+            </w:r>
+          </w:p>
+          <w:p>
+            <w:pPr>
+              <w:jc w:val="both"/>
+            </w:pPr>
+          </w:p>
+        </w:tc>
+      </w:tr>
+      <w:tr>
+        <w:trPr>
+          <w:trHeight w:val="134"/>
+        </w:trPr>
+        <w:tc>
+          <w:tcPr>
+            <w:tcW w:w="8494" w:type="dxa"/>
+            <w:gridSpan w:val="2"/>
+            <w:shd w:val="clear" w:color="auto" w:fill="D9D9D9" w:themeFill="background1" w:themeFillShade="D9"/>
+          </w:tcPr>
+          <w:p>
+            <w:pPr>
+              <w:jc w:val="center"/>
+              <w:rPr>
+                <w:b/>
+                <w:bCs/>
+                <w:sz w:val="24"/>
+                <w:szCs w:val="24"/>
+              </w:rPr>
+            </w:pPr>
+            <w:r>
+              <w:rPr>
+                <w:b/>
+                <w:bCs/>
+                <w:sz w:val="24"/>
+                <w:szCs w:val="24"/>
+              </w:rPr>
+              <w:t>Regras de Condução de Projeto</w:t>
+            </w:r>
+          </w:p>
+        </w:tc>
+      </w:tr>
+      <w:tr>
+        <w:trPr>
+          <w:trHeight w:val="134"/>
+        </w:trPr>
+        <w:tc>
+          <w:tcPr>
+            <w:tcW w:w="8494" w:type="dxa"/>
+            <w:gridSpan w:val="2"/>
+            <w:shd w:val="clear" w:color="auto" w:fill="F2F2F2" w:themeFill="background1" w:themeFillShade="F2"/>
+          </w:tcPr>
+          <w:p>
+            <w:pPr>
+              <w:pStyle w:val="PargrafodaLista"/>
+              <w:shd w:val="clear" w:color="auto" w:fill="F2F2F2" w:themeFill="background1" w:themeFillShade="F2"/>
+              <w:jc w:val="both"/>
+            </w:pPr>
+          </w:p>
+          <w:p>
+            <w:pPr>
+              <w:pStyle w:val="PargrafodaLista"/>
+              <w:numPr>
+                <w:ilvl w:val="0"/>
+                <w:numId w:val="4"/>
+              </w:numPr>
+              <w:shd w:val="clear" w:color="auto" w:fill="F2F2F2" w:themeFill="background1" w:themeFillShade="F2"/>
+              <w:jc w:val="both"/>
+            </w:pPr>
+            <w:r>
+              <w:t>Reuniões agendadas no mínimo uma vez por semana (obrigatório);</w:t>
+            </w:r>
+          </w:p>
+          <w:p>
+            <w:pPr>
+              <w:pStyle w:val="PargrafodaLista"/>
+              <w:shd w:val="clear" w:color="auto" w:fill="F2F2F2" w:themeFill="background1" w:themeFillShade="F2"/>
+              <w:jc w:val="both"/>
+            </w:pPr>
+          </w:p>
+          <w:p>
+            <w:pPr>
+              <w:pStyle w:val="PargrafodaLista"/>
+              <w:numPr>
+                <w:ilvl w:val="0"/>
+                <w:numId w:val="4"/>
+              </w:numPr>
+              <w:shd w:val="clear" w:color="auto" w:fill="F2F2F2" w:themeFill="background1" w:themeFillShade="F2"/>
+              <w:jc w:val="both"/>
+            </w:pPr>
+            <w:r>
+              <w:t>Reuniões não agendadas para sanar dúvidas;</w:t>
+            </w:r>
+          </w:p>
+          <w:p>
+            <w:pPr>
+              <w:shd w:val="clear" w:color="auto" w:fill="F2F2F2" w:themeFill="background1" w:themeFillShade="F2"/>
+              <w:jc w:val="both"/>
+            </w:pPr>
+          </w:p>
+          <w:p>
+            <w:pPr>
+              <w:pStyle w:val="PargrafodaLista"/>
+              <w:numPr>
+                <w:ilvl w:val="0"/>
+                <w:numId w:val="4"/>
+              </w:numPr>
+              <w:shd w:val="clear" w:color="auto" w:fill="F2F2F2" w:themeFill="background1" w:themeFillShade="F2"/>
+              <w:jc w:val="both"/>
+            </w:pPr>
+            <w:r>
+              <w:t>Os temas e dúvidas discutidas durante as reuniões não agendadas devem ser passada a todos na próxima reunião agendada e inserir tópico na ata;</w:t>
+            </w:r>
+          </w:p>
+          <w:p>
+            <w:pPr>
+              <w:pStyle w:val="PargrafodaLista"/>
+              <w:shd w:val="clear" w:color="auto" w:fill="F2F2F2" w:themeFill="background1" w:themeFillShade="F2"/>
+              <w:jc w:val="both"/>
+            </w:pPr>
+          </w:p>
+          <w:p>
+            <w:pPr>
+              <w:pStyle w:val="PargrafodaLista"/>
+              <w:numPr>
+                <w:ilvl w:val="0"/>
+                <w:numId w:val="4"/>
+              </w:numPr>
+              <w:shd w:val="clear" w:color="auto" w:fill="F2F2F2" w:themeFill="background1" w:themeFillShade="F2"/>
+              <w:jc w:val="both"/>
+            </w:pPr>
+            <w:r>
+              <w:t>Fazer ata das reuniões agendadas e das reuniões durante a aula de PI;</w:t>
+            </w:r>
+          </w:p>
+          <w:p>
+            <w:pPr>
+              <w:shd w:val="clear" w:color="auto" w:fill="F2F2F2" w:themeFill="background1" w:themeFillShade="F2"/>
+              <w:jc w:val="both"/>
+            </w:pPr>
+          </w:p>
+          <w:p>
+            <w:pPr>
+              <w:pStyle w:val="PargrafodaLista"/>
+              <w:numPr>
+                <w:ilvl w:val="0"/>
+                <w:numId w:val="4"/>
+              </w:numPr>
+              <w:shd w:val="clear" w:color="auto" w:fill="F2F2F2" w:themeFill="background1" w:themeFillShade="F2"/>
+              <w:jc w:val="both"/>
+            </w:pPr>
+            <w:r>
+              <w:t>Comprometimento de todos os colaboradores;</w:t>
+            </w:r>
+          </w:p>
+          <w:p>
+            <w:pPr>
+              <w:shd w:val="clear" w:color="auto" w:fill="F2F2F2" w:themeFill="background1" w:themeFillShade="F2"/>
+              <w:jc w:val="both"/>
+            </w:pPr>
+          </w:p>
+          <w:p>
+            <w:pPr>
+              <w:pStyle w:val="PargrafodaLista"/>
+              <w:numPr>
+                <w:ilvl w:val="0"/>
+                <w:numId w:val="4"/>
+              </w:numPr>
+              <w:shd w:val="clear" w:color="auto" w:fill="F2F2F2" w:themeFill="background1" w:themeFillShade="F2"/>
+              <w:jc w:val="both"/>
+            </w:pPr>
+            <w:r>
+              <w:t>Respeito com os entregáveis;</w:t>
+            </w:r>
+          </w:p>
+          <w:p>
+            <w:pPr>
+              <w:shd w:val="clear" w:color="auto" w:fill="F2F2F2" w:themeFill="background1" w:themeFillShade="F2"/>
+              <w:jc w:val="both"/>
+            </w:pPr>
+          </w:p>
+          <w:p>
+            <w:pPr>
+              <w:pStyle w:val="PargrafodaLista"/>
+              <w:numPr>
+                <w:ilvl w:val="0"/>
+                <w:numId w:val="4"/>
+              </w:numPr>
+              <w:shd w:val="clear" w:color="auto" w:fill="F2F2F2" w:themeFill="background1" w:themeFillShade="F2"/>
+              <w:jc w:val="both"/>
+            </w:pPr>
+            <w:r>
+              <w:t>Empatia e respeito entre todos os colaboradores;</w:t>
+            </w:r>
+          </w:p>
+          <w:p>
+            <w:pPr>
+              <w:jc w:val="both"/>
+            </w:pPr>
+          </w:p>
+          <w:p>
+            <w:pPr>
+              <w:pStyle w:val="PargrafodaLista"/>
+              <w:numPr>
+                <w:ilvl w:val="0"/>
+                <w:numId w:val="4"/>
+              </w:numPr>
+              <w:jc w:val="both"/>
+            </w:pPr>
+            <w:r>
+              <w:t>Todos os colaboradores se ajudarem entre si;</w:t>
+            </w:r>
+          </w:p>
+          <w:p>
+            <w:pPr>
+              <w:jc w:val="both"/>
+            </w:pPr>
+          </w:p>
+        </w:tc>
+      </w:tr>
+      <w:tr>
+        <w:trPr>
+          <w:trHeight w:val="134"/>
+        </w:trPr>
+        <w:tc>
+          <w:tcPr>
+            <w:tcW w:w="8494" w:type="dxa"/>
+            <w:gridSpan w:val="2"/>
+            <w:shd w:val="clear" w:color="auto" w:fill="D9D9D9" w:themeFill="background1" w:themeFillShade="D9"/>
+          </w:tcPr>
+          <w:p>
+            <w:pPr>
+              <w:pStyle w:val="PargrafodaLista"/>
+              <w:jc w:val="right"/>
+              <w:rPr>
+                <w:sz w:val="18"/>
+                <w:szCs w:val="18"/>
+              </w:rPr>
+            </w:pPr>
+            <w:r>
+              <w:rPr>
+                <w:sz w:val="18"/>
+                <w:szCs w:val="18"/>
+              </w:rPr>
+              <w:t>Data:</w:t>
+            </w:r>
+            <w:r>
+              <w:rPr>
+                <w:sz w:val="18"/>
+                <w:szCs w:val="18"/>
+              </w:rPr>
+              <w:t xml:space="preserve"> 26/03/2021</w:t>
+            </w:r>
+          </w:p>
+        </w:tc>
+      </w:tr>
+    </w:tbl>
     <w:p>
       <w:pPr>
-        <w:jc w:val="center"/>
+        <w:jc w:val="both"/>
       </w:pPr>
     </w:p>
     <w:p>
       <w:pPr>
-        <w:jc w:val="center"/>
-      </w:pPr>
-      <w:r>
-        <w:t xml:space="preserve">Nome do projeto: Agro </w:t>
-      </w:r>
-      <w:proofErr w:type="spellStart"/>
-      <w:r>
-        <w:t>Cane</w:t>
-      </w:r>
-      <w:proofErr w:type="spellEnd"/>
+        <w:jc w:val="both"/>
+      </w:pPr>
     </w:p>
-    <w:p>
-      <w:pPr>
-        <w:jc w:val="both"/>
-      </w:pPr>
-      <w:r>
-        <w:t>Participantes: Guilherme</w:t>
-      </w:r>
-      <w:r>
-        <w:t xml:space="preserve"> de</w:t>
-      </w:r>
-      <w:r>
-        <w:t xml:space="preserve"> Almeida</w:t>
-      </w:r>
-      <w:r>
-        <w:t xml:space="preserve"> Ferreira </w:t>
-      </w:r>
-      <w:proofErr w:type="spellStart"/>
-      <w:r>
-        <w:t>Bisbo</w:t>
-      </w:r>
-      <w:proofErr w:type="spellEnd"/>
-      <w:r>
-        <w:t xml:space="preserve">, Júlia </w:t>
-      </w:r>
-      <w:proofErr w:type="spellStart"/>
-      <w:r>
-        <w:t>Budavicius</w:t>
-      </w:r>
-      <w:proofErr w:type="spellEnd"/>
-      <w:r>
-        <w:t xml:space="preserve">, Leonardo Arruda, Mateus Ferreira, Rafael Coelho, Thais </w:t>
-      </w:r>
-      <w:r>
-        <w:t>Campos de Oliveira</w:t>
-      </w:r>
-      <w:r>
-        <w:t>.</w:t>
-      </w:r>
-    </w:p>
-    <w:p>
-      <w:pPr>
-        <w:jc w:val="both"/>
-      </w:pPr>
-    </w:p>
-    <w:p>
-      <w:pPr>
-        <w:pStyle w:val="PargrafodaLista"/>
-        <w:numPr>
-          <w:ilvl w:val="0"/>
-          <w:numId w:val="1"/>
-        </w:numPr>
-        <w:jc w:val="both"/>
-      </w:pPr>
-      <w:r>
-        <w:t>Reuniões agendadas pelo menos uma vez por semana (obrigatório)</w:t>
-      </w:r>
-      <w:r>
-        <w:t>.</w:t>
-      </w:r>
-    </w:p>
-    <w:p>
-      <w:pPr>
-        <w:pStyle w:val="PargrafodaLista"/>
-        <w:numPr>
-          <w:ilvl w:val="0"/>
-          <w:numId w:val="1"/>
-        </w:numPr>
-        <w:jc w:val="both"/>
-      </w:pPr>
-      <w:r>
-        <w:t>Reuniões não agendadas para sanar dúvidas e outras questões</w:t>
-      </w:r>
-      <w:r>
-        <w:t>.</w:t>
-      </w:r>
-    </w:p>
-    <w:p>
-      <w:pPr>
-        <w:pStyle w:val="PargrafodaLista"/>
-        <w:numPr>
-          <w:ilvl w:val="0"/>
-          <w:numId w:val="1"/>
-        </w:numPr>
-        <w:jc w:val="both"/>
-      </w:pPr>
-      <w:r>
-        <w:t>Comprometimento</w:t>
-      </w:r>
-      <w:r>
-        <w:t xml:space="preserve"> de todos os colaboradores.</w:t>
-      </w:r>
-    </w:p>
-    <w:p>
-      <w:pPr>
-        <w:pStyle w:val="PargrafodaLista"/>
-        <w:numPr>
-          <w:ilvl w:val="0"/>
-          <w:numId w:val="1"/>
-        </w:numPr>
-        <w:jc w:val="both"/>
-      </w:pPr>
-      <w:r>
-        <w:t>Responsabilidade</w:t>
-      </w:r>
-      <w:r>
-        <w:t xml:space="preserve"> com os entregáveis</w:t>
-      </w:r>
-      <w:r>
-        <w:t>.</w:t>
-      </w:r>
-    </w:p>
-    <w:p>
-      <w:pPr>
-        <w:pStyle w:val="PargrafodaLista"/>
-        <w:numPr>
-          <w:ilvl w:val="0"/>
-          <w:numId w:val="1"/>
-        </w:numPr>
-        <w:jc w:val="both"/>
-      </w:pPr>
-      <w:r>
-        <w:t>Respeito entre todos os colaboradores.</w:t>
-      </w:r>
-    </w:p>
-    <w:p>
-      <w:pPr>
-        <w:jc w:val="both"/>
-      </w:pPr>
-    </w:p>
-    <w:p>
-      <w:pPr>
-        <w:jc w:val="center"/>
-      </w:pPr>
-      <w:r>
-        <w:t>Regra Boas Práticas</w:t>
-      </w:r>
-    </w:p>
-    <w:p>
-      <w:pPr>
-        <w:jc w:val="both"/>
-      </w:pPr>
-    </w:p>
-    <w:p>
-      <w:pPr>
-        <w:jc w:val="both"/>
-      </w:pPr>
-    </w:p>
-    <w:p>
-      <w:pPr>
-        <w:jc w:val="both"/>
-      </w:pPr>
-    </w:p>
-    <w:p>
-      <w:pPr>
-        <w:jc w:val="both"/>
-      </w:pPr>
-    </w:p>
-    <w:p>
-      <w:pPr>
-        <w:jc w:val="both"/>
-      </w:pPr>
-    </w:p>
-    <w:p/>
     <w:sectPr>
       <w:pgSz w:w="11906" w:h="16838"/>
       <w:pgMar w:top="1417" w:right="1701" w:bottom="1417" w:left="1701" w:header="708" w:footer="708" w:gutter="0"/>
@@ -204,6 +695,119 @@
 <file path=word/numbering.xml><?xml version="1.0" encoding="utf-8"?>
 <w:numbering xmlns:wpc="http://schemas.microsoft.com/office/word/2010/wordprocessingCanvas" xmlns:cx="http://schemas.microsoft.com/office/drawing/2014/chartex" xmlns:cx1="http://schemas.microsoft.com/office/drawing/2015/9/8/chartex" xmlns:cx2="http://schemas.microsoft.com/office/drawing/2015/10/21/chartex" xmlns:cx3="http://schemas.microsoft.com/office/drawing/2016/5/9/chartex" xmlns:cx4="http://schemas.microsoft.com/office/drawing/2016/5/10/chartex" xmlns:cx5="http://schemas.microsoft.com/office/drawing/2016/5/11/chartex" xmlns:cx6="http://schemas.microsoft.com/office/drawing/2016/5/12/chartex" xmlns:cx7="http://schemas.microsoft.com/office/drawing/2016/5/13/chartex" xmlns:cx8="http://schemas.microsoft.com/office/drawing/2016/5/14/chartex" xmlns:mc="http://schemas.openxmlformats.org/markup-compatibility/2006" xmlns:aink="http://schemas.microsoft.com/office/drawing/2016/ink" xmlns:am3d="http://schemas.microsoft.com/office/drawing/2017/model3d" xmlns:o="urn:schemas-microsoft-com:office:office" xmlns:r="http://schemas.openxmlformats.org/officeDocument/2006/relationships" xmlns:m="http://schemas.openxmlformats.org/officeDocument/2006/math" xmlns:v="urn:schemas-microsoft-com:vml" xmlns:wp14="http://schemas.microsoft.com/office/word/2010/wordprocessingDrawing" xmlns:wp="http://schemas.openxmlformats.org/drawingml/2006/wordprocessingDrawing" xmlns:w10="urn:schemas-microsoft-com:office:word" xmlns:w="http://schemas.openxmlformats.org/wordprocessingml/2006/main" xmlns:w14="http://schemas.microsoft.com/office/word/2010/wordml" xmlns:w15="http://schemas.microsoft.com/office/word/2012/wordml" xmlns:w16cex="http://schemas.microsoft.com/office/word/2018/wordml/cex" xmlns:w16cid="http://schemas.microsoft.com/office/word/2016/wordml/cid" xmlns:w16="http://schemas.microsoft.com/office/word/2018/wordml" xmlns:w16sdtdh="http://schemas.microsoft.com/office/word/2020/wordml/sdtdatahash" xmlns:w16se="http://schemas.microsoft.com/office/word/2015/wordml/symex" xmlns:wpg="http://schemas.microsoft.com/office/word/2010/wordprocessingGroup" xmlns:wpi="http://schemas.microsoft.com/office/word/2010/wordprocessingInk" xmlns:wne="http://schemas.microsoft.com/office/word/2006/wordml" xmlns:wps="http://schemas.microsoft.com/office/word/2010/wordprocessingShape" mc:Ignorable="w14 w15 w16se w16cid w16 w16cex w16sdtdh wp14">
   <w:abstractNum w:abstractNumId="0" w15:restartNumberingAfterBreak="0">
+    <w:nsid w:val="390E04A8"/>
+    <w:multiLevelType w:val="hybridMultilevel"/>
+    <w:tmpl w:val="AFE0B842"/>
+    <w:lvl w:ilvl="0" w:tplc="CD025A5A">
+      <w:start w:val="1"/>
+      <w:numFmt w:val="decimal"/>
+      <w:lvlText w:val="%1-"/>
+      <w:lvlJc w:val="left"/>
+      <w:pPr>
+        <w:ind w:left="720" w:hanging="360"/>
+      </w:pPr>
+      <w:rPr>
+        <w:rFonts w:hint="default"/>
+      </w:rPr>
+    </w:lvl>
+    <w:lvl w:ilvl="1" w:tplc="04160003" w:tentative="1">
+      <w:start w:val="1"/>
+      <w:numFmt w:val="bullet"/>
+      <w:lvlText w:val="o"/>
+      <w:lvlJc w:val="left"/>
+      <w:pPr>
+        <w:ind w:left="1440" w:hanging="360"/>
+      </w:pPr>
+      <w:rPr>
+        <w:rFonts w:ascii="Courier New" w:hAnsi="Courier New" w:cs="Courier New" w:hint="default"/>
+      </w:rPr>
+    </w:lvl>
+    <w:lvl w:ilvl="2" w:tplc="04160005" w:tentative="1">
+      <w:start w:val="1"/>
+      <w:numFmt w:val="bullet"/>
+      <w:lvlText w:val=""/>
+      <w:lvlJc w:val="left"/>
+      <w:pPr>
+        <w:ind w:left="2160" w:hanging="360"/>
+      </w:pPr>
+      <w:rPr>
+        <w:rFonts w:ascii="Wingdings" w:hAnsi="Wingdings" w:hint="default"/>
+      </w:rPr>
+    </w:lvl>
+    <w:lvl w:ilvl="3" w:tplc="04160001" w:tentative="1">
+      <w:start w:val="1"/>
+      <w:numFmt w:val="bullet"/>
+      <w:lvlText w:val=""/>
+      <w:lvlJc w:val="left"/>
+      <w:pPr>
+        <w:ind w:left="2880" w:hanging="360"/>
+      </w:pPr>
+      <w:rPr>
+        <w:rFonts w:ascii="Symbol" w:hAnsi="Symbol" w:hint="default"/>
+      </w:rPr>
+    </w:lvl>
+    <w:lvl w:ilvl="4" w:tplc="04160003" w:tentative="1">
+      <w:start w:val="1"/>
+      <w:numFmt w:val="bullet"/>
+      <w:lvlText w:val="o"/>
+      <w:lvlJc w:val="left"/>
+      <w:pPr>
+        <w:ind w:left="3600" w:hanging="360"/>
+      </w:pPr>
+      <w:rPr>
+        <w:rFonts w:ascii="Courier New" w:hAnsi="Courier New" w:cs="Courier New" w:hint="default"/>
+      </w:rPr>
+    </w:lvl>
+    <w:lvl w:ilvl="5" w:tplc="04160005" w:tentative="1">
+      <w:start w:val="1"/>
+      <w:numFmt w:val="bullet"/>
+      <w:lvlText w:val=""/>
+      <w:lvlJc w:val="left"/>
+      <w:pPr>
+        <w:ind w:left="4320" w:hanging="360"/>
+      </w:pPr>
+      <w:rPr>
+        <w:rFonts w:ascii="Wingdings" w:hAnsi="Wingdings" w:hint="default"/>
+      </w:rPr>
+    </w:lvl>
+    <w:lvl w:ilvl="6" w:tplc="04160001" w:tentative="1">
+      <w:start w:val="1"/>
+      <w:numFmt w:val="bullet"/>
+      <w:lvlText w:val=""/>
+      <w:lvlJc w:val="left"/>
+      <w:pPr>
+        <w:ind w:left="5040" w:hanging="360"/>
+      </w:pPr>
+      <w:rPr>
+        <w:rFonts w:ascii="Symbol" w:hAnsi="Symbol" w:hint="default"/>
+      </w:rPr>
+    </w:lvl>
+    <w:lvl w:ilvl="7" w:tplc="04160003" w:tentative="1">
+      <w:start w:val="1"/>
+      <w:numFmt w:val="bullet"/>
+      <w:lvlText w:val="o"/>
+      <w:lvlJc w:val="left"/>
+      <w:pPr>
+        <w:ind w:left="5760" w:hanging="360"/>
+      </w:pPr>
+      <w:rPr>
+        <w:rFonts w:ascii="Courier New" w:hAnsi="Courier New" w:cs="Courier New" w:hint="default"/>
+      </w:rPr>
+    </w:lvl>
+    <w:lvl w:ilvl="8" w:tplc="04160005" w:tentative="1">
+      <w:start w:val="1"/>
+      <w:numFmt w:val="bullet"/>
+      <w:lvlText w:val=""/>
+      <w:lvlJc w:val="left"/>
+      <w:pPr>
+        <w:ind w:left="6480" w:hanging="360"/>
+      </w:pPr>
+      <w:rPr>
+        <w:rFonts w:ascii="Wingdings" w:hAnsi="Wingdings" w:hint="default"/>
+      </w:rPr>
+    </w:lvl>
+  </w:abstractNum>
+  <w:abstractNum w:abstractNumId="1" w15:restartNumberingAfterBreak="0">
     <w:nsid w:val="54EE7BAF"/>
     <w:multiLevelType w:val="hybridMultilevel"/>
     <w:tmpl w:val="5792D846"/>
@@ -289,7 +893,218 @@
       </w:pPr>
     </w:lvl>
   </w:abstractNum>
+  <w:abstractNum w:abstractNumId="2" w15:restartNumberingAfterBreak="0">
+    <w:nsid w:val="60C065CE"/>
+    <w:multiLevelType w:val="hybridMultilevel"/>
+    <w:tmpl w:val="B8FE76C4"/>
+    <w:lvl w:ilvl="0" w:tplc="04160001">
+      <w:start w:val="1"/>
+      <w:numFmt w:val="bullet"/>
+      <w:lvlText w:val=""/>
+      <w:lvlJc w:val="left"/>
+      <w:pPr>
+        <w:ind w:left="720" w:hanging="360"/>
+      </w:pPr>
+      <w:rPr>
+        <w:rFonts w:ascii="Symbol" w:hAnsi="Symbol" w:hint="default"/>
+      </w:rPr>
+    </w:lvl>
+    <w:lvl w:ilvl="1" w:tplc="04160003" w:tentative="1">
+      <w:start w:val="1"/>
+      <w:numFmt w:val="bullet"/>
+      <w:lvlText w:val="o"/>
+      <w:lvlJc w:val="left"/>
+      <w:pPr>
+        <w:ind w:left="1440" w:hanging="360"/>
+      </w:pPr>
+      <w:rPr>
+        <w:rFonts w:ascii="Courier New" w:hAnsi="Courier New" w:cs="Courier New" w:hint="default"/>
+      </w:rPr>
+    </w:lvl>
+    <w:lvl w:ilvl="2" w:tplc="04160005" w:tentative="1">
+      <w:start w:val="1"/>
+      <w:numFmt w:val="bullet"/>
+      <w:lvlText w:val=""/>
+      <w:lvlJc w:val="left"/>
+      <w:pPr>
+        <w:ind w:left="2160" w:hanging="360"/>
+      </w:pPr>
+      <w:rPr>
+        <w:rFonts w:ascii="Wingdings" w:hAnsi="Wingdings" w:hint="default"/>
+      </w:rPr>
+    </w:lvl>
+    <w:lvl w:ilvl="3" w:tplc="04160001" w:tentative="1">
+      <w:start w:val="1"/>
+      <w:numFmt w:val="bullet"/>
+      <w:lvlText w:val=""/>
+      <w:lvlJc w:val="left"/>
+      <w:pPr>
+        <w:ind w:left="2880" w:hanging="360"/>
+      </w:pPr>
+      <w:rPr>
+        <w:rFonts w:ascii="Symbol" w:hAnsi="Symbol" w:hint="default"/>
+      </w:rPr>
+    </w:lvl>
+    <w:lvl w:ilvl="4" w:tplc="04160003" w:tentative="1">
+      <w:start w:val="1"/>
+      <w:numFmt w:val="bullet"/>
+      <w:lvlText w:val="o"/>
+      <w:lvlJc w:val="left"/>
+      <w:pPr>
+        <w:ind w:left="3600" w:hanging="360"/>
+      </w:pPr>
+      <w:rPr>
+        <w:rFonts w:ascii="Courier New" w:hAnsi="Courier New" w:cs="Courier New" w:hint="default"/>
+      </w:rPr>
+    </w:lvl>
+    <w:lvl w:ilvl="5" w:tplc="04160005" w:tentative="1">
+      <w:start w:val="1"/>
+      <w:numFmt w:val="bullet"/>
+      <w:lvlText w:val=""/>
+      <w:lvlJc w:val="left"/>
+      <w:pPr>
+        <w:ind w:left="4320" w:hanging="360"/>
+      </w:pPr>
+      <w:rPr>
+        <w:rFonts w:ascii="Wingdings" w:hAnsi="Wingdings" w:hint="default"/>
+      </w:rPr>
+    </w:lvl>
+    <w:lvl w:ilvl="6" w:tplc="04160001" w:tentative="1">
+      <w:start w:val="1"/>
+      <w:numFmt w:val="bullet"/>
+      <w:lvlText w:val=""/>
+      <w:lvlJc w:val="left"/>
+      <w:pPr>
+        <w:ind w:left="5040" w:hanging="360"/>
+      </w:pPr>
+      <w:rPr>
+        <w:rFonts w:ascii="Symbol" w:hAnsi="Symbol" w:hint="default"/>
+      </w:rPr>
+    </w:lvl>
+    <w:lvl w:ilvl="7" w:tplc="04160003" w:tentative="1">
+      <w:start w:val="1"/>
+      <w:numFmt w:val="bullet"/>
+      <w:lvlText w:val="o"/>
+      <w:lvlJc w:val="left"/>
+      <w:pPr>
+        <w:ind w:left="5760" w:hanging="360"/>
+      </w:pPr>
+      <w:rPr>
+        <w:rFonts w:ascii="Courier New" w:hAnsi="Courier New" w:cs="Courier New" w:hint="default"/>
+      </w:rPr>
+    </w:lvl>
+    <w:lvl w:ilvl="8" w:tplc="04160005" w:tentative="1">
+      <w:start w:val="1"/>
+      <w:numFmt w:val="bullet"/>
+      <w:lvlText w:val=""/>
+      <w:lvlJc w:val="left"/>
+      <w:pPr>
+        <w:ind w:left="6480" w:hanging="360"/>
+      </w:pPr>
+      <w:rPr>
+        <w:rFonts w:ascii="Wingdings" w:hAnsi="Wingdings" w:hint="default"/>
+      </w:rPr>
+    </w:lvl>
+  </w:abstractNum>
+  <w:abstractNum w:abstractNumId="3" w15:restartNumberingAfterBreak="0">
+    <w:nsid w:val="66C967E0"/>
+    <w:multiLevelType w:val="hybridMultilevel"/>
+    <w:tmpl w:val="86C4A59A"/>
+    <w:lvl w:ilvl="0" w:tplc="CD025A5A">
+      <w:start w:val="1"/>
+      <w:numFmt w:val="decimal"/>
+      <w:lvlText w:val="%1-"/>
+      <w:lvlJc w:val="left"/>
+      <w:pPr>
+        <w:ind w:left="1065" w:hanging="705"/>
+      </w:pPr>
+      <w:rPr>
+        <w:rFonts w:hint="default"/>
+      </w:rPr>
+    </w:lvl>
+    <w:lvl w:ilvl="1" w:tplc="04160019" w:tentative="1">
+      <w:start w:val="1"/>
+      <w:numFmt w:val="lowerLetter"/>
+      <w:lvlText w:val="%2."/>
+      <w:lvlJc w:val="left"/>
+      <w:pPr>
+        <w:ind w:left="1440" w:hanging="360"/>
+      </w:pPr>
+    </w:lvl>
+    <w:lvl w:ilvl="2" w:tplc="0416001B" w:tentative="1">
+      <w:start w:val="1"/>
+      <w:numFmt w:val="lowerRoman"/>
+      <w:lvlText w:val="%3."/>
+      <w:lvlJc w:val="right"/>
+      <w:pPr>
+        <w:ind w:left="2160" w:hanging="180"/>
+      </w:pPr>
+    </w:lvl>
+    <w:lvl w:ilvl="3" w:tplc="0416000F" w:tentative="1">
+      <w:start w:val="1"/>
+      <w:numFmt w:val="decimal"/>
+      <w:lvlText w:val="%4."/>
+      <w:lvlJc w:val="left"/>
+      <w:pPr>
+        <w:ind w:left="2880" w:hanging="360"/>
+      </w:pPr>
+    </w:lvl>
+    <w:lvl w:ilvl="4" w:tplc="04160019" w:tentative="1">
+      <w:start w:val="1"/>
+      <w:numFmt w:val="lowerLetter"/>
+      <w:lvlText w:val="%5."/>
+      <w:lvlJc w:val="left"/>
+      <w:pPr>
+        <w:ind w:left="3600" w:hanging="360"/>
+      </w:pPr>
+    </w:lvl>
+    <w:lvl w:ilvl="5" w:tplc="0416001B" w:tentative="1">
+      <w:start w:val="1"/>
+      <w:numFmt w:val="lowerRoman"/>
+      <w:lvlText w:val="%6."/>
+      <w:lvlJc w:val="right"/>
+      <w:pPr>
+        <w:ind w:left="4320" w:hanging="180"/>
+      </w:pPr>
+    </w:lvl>
+    <w:lvl w:ilvl="6" w:tplc="0416000F" w:tentative="1">
+      <w:start w:val="1"/>
+      <w:numFmt w:val="decimal"/>
+      <w:lvlText w:val="%7."/>
+      <w:lvlJc w:val="left"/>
+      <w:pPr>
+        <w:ind w:left="5040" w:hanging="360"/>
+      </w:pPr>
+    </w:lvl>
+    <w:lvl w:ilvl="7" w:tplc="04160019" w:tentative="1">
+      <w:start w:val="1"/>
+      <w:numFmt w:val="lowerLetter"/>
+      <w:lvlText w:val="%8."/>
+      <w:lvlJc w:val="left"/>
+      <w:pPr>
+        <w:ind w:left="5760" w:hanging="360"/>
+      </w:pPr>
+    </w:lvl>
+    <w:lvl w:ilvl="8" w:tplc="0416001B" w:tentative="1">
+      <w:start w:val="1"/>
+      <w:numFmt w:val="lowerRoman"/>
+      <w:lvlText w:val="%9."/>
+      <w:lvlJc w:val="right"/>
+      <w:pPr>
+        <w:ind w:left="6480" w:hanging="180"/>
+      </w:pPr>
+    </w:lvl>
+  </w:abstractNum>
   <w:num w:numId="1">
+    <w:abstractNumId w:val="1"/>
+  </w:num>
+  <w:num w:numId="2">
+    <w:abstractNumId w:val="2"/>
+  </w:num>
+  <w:num w:numId="3">
+    <w:abstractNumId w:val="3"/>
+  </w:num>
+  <w:num w:numId="4">
     <w:abstractNumId w:val="0"/>
   </w:num>
 </w:numbering>
@@ -732,6 +1547,25 @@
       <w:contextualSpacing/>
     </w:pPr>
   </w:style>
+  <w:style w:type="table" w:styleId="Tabelacomgrade">
+    <w:name w:val="Table Grid"/>
+    <w:basedOn w:val="Tabelanormal"/>
+    <w:uiPriority w:val="39"/>
+    <w:rsid w:val="00BA7DD4"/>
+    <w:pPr>
+      <w:spacing w:after="0" w:line="240" w:lineRule="auto"/>
+    </w:pPr>
+    <w:tblPr>
+      <w:tblBorders>
+        <w:top w:val="single" w:sz="4" w:space="0" w:color="auto"/>
+        <w:left w:val="single" w:sz="4" w:space="0" w:color="auto"/>
+        <w:bottom w:val="single" w:sz="4" w:space="0" w:color="auto"/>
+        <w:right w:val="single" w:sz="4" w:space="0" w:color="auto"/>
+        <w:insideH w:val="single" w:sz="4" w:space="0" w:color="auto"/>
+        <w:insideV w:val="single" w:sz="4" w:space="0" w:color="auto"/>
+      </w:tblBorders>
+    </w:tblPr>
+  </w:style>
 </w:styles>
 </file>
 
